--- a/Final Project Paper .docx
+++ b/Final Project Paper .docx
@@ -3452,6 +3452,31 @@
           <w:szCs w:val="24"/>
         </w:rPr>
         <w:t xml:space="preserve"> lalala</w:t>
+      </w:r>
+      <w:r>
+        <w:rPr>
+          <w:rFonts w:ascii="Times New Roman" w:hAnsi="Times New Roman"/>
+          <w:sz w:val="24"/>
+          <w:szCs w:val="24"/>
+        </w:rPr>
+        <w:t>lala</w:t>
+      </w:r>
+    </w:p>
+    <w:p>
+      <w:pPr>
+        <w:rPr>
+          <w:rFonts w:ascii="Times New Roman" w:hAnsi="Times New Roman"/>
+          <w:sz w:val="24"/>
+          <w:szCs w:val="24"/>
+        </w:rPr>
+      </w:pPr>
+      <w:r>
+        <w:rPr>
+          <w:rFonts w:ascii="Times New Roman" w:hAnsi="Times New Roman"/>
+          <w:sz w:val="24"/>
+          <w:szCs w:val="24"/>
+        </w:rPr>
+        <w:t>jsdj</w:t>
       </w:r>
       <w:bookmarkStart w:id="0" w:name="_GoBack"/>
       <w:bookmarkEnd w:id="0"/>
@@ -4846,7 +4871,7 @@
 </file>
 
 <file path=customXml/itemProps1.xml><?xml version="1.0" encoding="utf-8"?>
-<ds:datastoreItem xmlns:ds="http://schemas.openxmlformats.org/officeDocument/2006/customXml" ds:itemID="{31E533E2-EA41-4145-A642-CFF5686CBA3F}">
+<ds:datastoreItem xmlns:ds="http://schemas.openxmlformats.org/officeDocument/2006/customXml" ds:itemID="{35F84E85-BCE2-7A4F-8C09-03224D20E1C4}">
   <ds:schemaRefs>
     <ds:schemaRef ds:uri="http://schemas.openxmlformats.org/officeDocument/2006/bibliography"/>
   </ds:schemaRefs>
